--- a/Đồ án cuối kỳ/OFA Unifying Architectures, Tasks, and Modalities Through a Simple Sequence-to-Sequence Learning Framework_Doc.docx
+++ b/Đồ án cuối kỳ/OFA Unifying Architectures, Tasks, and Modalities Through a Simple Sequence-to-Sequence Learning Framework_Doc.docx
@@ -3244,25 +3244,17 @@
               </w:rPr>
               <w:t>Text-to-Image Generation</w:t>
             </w:r>
-            <w:proofErr w:type="gramStart"/>
-            <w:r>
-              <w:rPr>
-                <w:rFonts w:ascii="Times New Roman" w:eastAsia="Times New Roman" w:hAnsi="Times New Roman" w:cs="Times New Roman"/>
-              </w:rPr>
-              <w:t xml:space="preserve"> </w:t>
-            </w:r>
-            <w:r>
-              <w:rPr>
-                <w:rFonts w:ascii="Times New Roman" w:eastAsia="Times New Roman" w:hAnsi="Times New Roman" w:cs="Times New Roman"/>
-              </w:rPr>
-              <w:t>,…</w:t>
-            </w:r>
-            <w:proofErr w:type="gramEnd"/>
-            <w:r>
-              <w:rPr>
-                <w:rFonts w:ascii="Times New Roman" w:eastAsia="Times New Roman" w:hAnsi="Times New Roman" w:cs="Times New Roman"/>
-              </w:rPr>
-              <w:t xml:space="preserve">) </w:t>
+            <w:r>
+              <w:rPr>
+                <w:rFonts w:ascii="Times New Roman" w:eastAsia="Times New Roman" w:hAnsi="Times New Roman" w:cs="Times New Roman"/>
+              </w:rPr>
+              <w:t xml:space="preserve"> </w:t>
+            </w:r>
+            <w:r>
+              <w:rPr>
+                <w:rFonts w:ascii="Times New Roman" w:eastAsia="Times New Roman" w:hAnsi="Times New Roman" w:cs="Times New Roman"/>
+              </w:rPr>
+              <w:t xml:space="preserve">,…) </w:t>
             </w:r>
             <w:proofErr w:type="spellStart"/>
             <w:r>
@@ -3832,61 +3824,6 @@
                 <w:b/>
               </w:rPr>
               <w:t xml:space="preserve">GIỚI THIỆU </w:t>
-            </w:r>
-            <w:r>
-              <w:rPr>
-                <w:rFonts w:ascii="Times New Roman" w:eastAsia="Times New Roman" w:hAnsi="Times New Roman" w:cs="Times New Roman"/>
-                <w:i/>
-              </w:rPr>
-              <w:t>(</w:t>
-            </w:r>
-            <w:proofErr w:type="spellStart"/>
-            <w:r>
-              <w:rPr>
-                <w:rFonts w:ascii="Times New Roman" w:eastAsia="Times New Roman" w:hAnsi="Times New Roman" w:cs="Times New Roman"/>
-                <w:i/>
-              </w:rPr>
-              <w:t>Tối</w:t>
-            </w:r>
-            <w:proofErr w:type="spellEnd"/>
-            <w:r>
-              <w:rPr>
-                <w:rFonts w:ascii="Times New Roman" w:eastAsia="Times New Roman" w:hAnsi="Times New Roman" w:cs="Times New Roman"/>
-                <w:i/>
-              </w:rPr>
-              <w:t xml:space="preserve"> </w:t>
-            </w:r>
-            <w:proofErr w:type="spellStart"/>
-            <w:r>
-              <w:rPr>
-                <w:rFonts w:ascii="Times New Roman" w:eastAsia="Times New Roman" w:hAnsi="Times New Roman" w:cs="Times New Roman"/>
-                <w:i/>
-              </w:rPr>
-              <w:t>đa</w:t>
-            </w:r>
-            <w:proofErr w:type="spellEnd"/>
-            <w:r>
-              <w:rPr>
-                <w:rFonts w:ascii="Times New Roman" w:eastAsia="Times New Roman" w:hAnsi="Times New Roman" w:cs="Times New Roman"/>
-                <w:i/>
-              </w:rPr>
-              <w:t xml:space="preserve"> 1 </w:t>
-            </w:r>
-            <w:proofErr w:type="spellStart"/>
-            <w:r>
-              <w:rPr>
-                <w:rFonts w:ascii="Times New Roman" w:eastAsia="Times New Roman" w:hAnsi="Times New Roman" w:cs="Times New Roman"/>
-                <w:i/>
-              </w:rPr>
-              <w:t>trang</w:t>
-            </w:r>
-            <w:proofErr w:type="spellEnd"/>
-            <w:r>
-              <w:rPr>
-                <w:rFonts w:ascii="Times New Roman" w:eastAsia="Times New Roman" w:hAnsi="Times New Roman" w:cs="Times New Roman"/>
-                <w:i/>
-              </w:rPr>
-              <w:t xml:space="preserve"> A4)</w:t>
             </w:r>
           </w:p>
           <w:p>
@@ -23632,21 +23569,7 @@
               <w:rPr>
                 <w:rFonts w:ascii="Times New Roman" w:eastAsia="Times New Roman" w:hAnsi="Times New Roman" w:cs="Times New Roman"/>
               </w:rPr>
-              <w:t xml:space="preserve">Peng Wang, </w:t>
-            </w:r>
-            <w:proofErr w:type="gramStart"/>
-            <w:r>
-              <w:rPr>
-                <w:rFonts w:ascii="Times New Roman" w:eastAsia="Times New Roman" w:hAnsi="Times New Roman" w:cs="Times New Roman"/>
-              </w:rPr>
-              <w:t>An</w:t>
-            </w:r>
-            <w:proofErr w:type="gramEnd"/>
-            <w:r>
-              <w:rPr>
-                <w:rFonts w:ascii="Times New Roman" w:eastAsia="Times New Roman" w:hAnsi="Times New Roman" w:cs="Times New Roman"/>
-              </w:rPr>
-              <w:t xml:space="preserve"> Yang, Rui Men, </w:t>
+              <w:t xml:space="preserve">Peng Wang, An Yang, Rui Men, </w:t>
             </w:r>
             <w:proofErr w:type="spellStart"/>
             <w:r>

--- a/Đồ án cuối kỳ/OFA Unifying Architectures, Tasks, and Modalities Through a Simple Sequence-to-Sequence Learning Framework_Doc.docx
+++ b/Đồ án cuối kỳ/OFA Unifying Architectures, Tasks, and Modalities Through a Simple Sequence-to-Sequence Learning Framework_Doc.docx
@@ -827,13 +827,7 @@
               <w:rPr>
                 <w:rFonts w:ascii="Times New Roman" w:eastAsia="Times New Roman" w:hAnsi="Times New Roman" w:cs="Times New Roman"/>
               </w:rPr>
-              <w:t>1</w:t>
-            </w:r>
-            <w:r>
-              <w:rPr>
-                <w:rFonts w:ascii="Times New Roman" w:eastAsia="Times New Roman" w:hAnsi="Times New Roman" w:cs="Times New Roman"/>
-              </w:rPr>
-              <w:t>3</w:t>
+              <w:t>15</w:t>
             </w:r>
           </w:p>
           <w:p>
@@ -1570,25 +1564,19 @@
               <w:rPr>
                 <w:rFonts w:ascii="Times New Roman" w:eastAsia="Times New Roman" w:hAnsi="Times New Roman" w:cs="Times New Roman"/>
               </w:rPr>
-              <w:t xml:space="preserve">OFA: </w:t>
-            </w:r>
-            <w:r>
-              <w:rPr>
-                <w:rFonts w:ascii="Times New Roman" w:eastAsia="Times New Roman" w:hAnsi="Times New Roman" w:cs="Times New Roman"/>
-              </w:rPr>
-              <w:t>MỘT FRAMEWORK THỐNG NHẤT CHO VIỆC HỌC QUA CÁC</w:t>
-            </w:r>
-            <w:r>
-              <w:rPr>
-                <w:rFonts w:ascii="Times New Roman" w:eastAsia="Times New Roman" w:hAnsi="Times New Roman" w:cs="Times New Roman"/>
-              </w:rPr>
-              <w:t xml:space="preserve"> </w:t>
-            </w:r>
-            <w:r>
-              <w:rPr>
-                <w:rFonts w:ascii="Times New Roman" w:eastAsia="Times New Roman" w:hAnsi="Times New Roman" w:cs="Times New Roman"/>
-              </w:rPr>
-              <w:t>MODALITIES VÀ NHIỆM VỤ VỚI MỘT KIẾN TRÚC SEQUENCE-TO-SEQUENCE ĐƠN GIẢN</w:t>
+              <w:t xml:space="preserve">OFA: THỐNG NHẤT KIẾN TRÚC, NHIỆM VỤ VÀ MÔ HÌNH THÔNG QUA MỘT FRAMEWORK HỌC TẬP </w:t>
+            </w:r>
+            <w:r>
+              <w:rPr>
+                <w:rFonts w:ascii="Times New Roman" w:eastAsia="Times New Roman" w:hAnsi="Times New Roman" w:cs="Times New Roman"/>
+              </w:rPr>
+              <w:t xml:space="preserve">SEQUENCE-TO-SEQUENCE </w:t>
+            </w:r>
+            <w:r>
+              <w:rPr>
+                <w:rFonts w:ascii="Times New Roman" w:eastAsia="Times New Roman" w:hAnsi="Times New Roman" w:cs="Times New Roman"/>
+              </w:rPr>
+              <w:t>ĐƠN GIẢN</w:t>
             </w:r>
           </w:p>
         </w:tc>
@@ -3244,17 +3232,25 @@
               </w:rPr>
               <w:t>Text-to-Image Generation</w:t>
             </w:r>
-            <w:r>
-              <w:rPr>
-                <w:rFonts w:ascii="Times New Roman" w:eastAsia="Times New Roman" w:hAnsi="Times New Roman" w:cs="Times New Roman"/>
-              </w:rPr>
-              <w:t xml:space="preserve"> </w:t>
-            </w:r>
-            <w:r>
-              <w:rPr>
-                <w:rFonts w:ascii="Times New Roman" w:eastAsia="Times New Roman" w:hAnsi="Times New Roman" w:cs="Times New Roman"/>
-              </w:rPr>
-              <w:t xml:space="preserve">,…) </w:t>
+            <w:proofErr w:type="gramStart"/>
+            <w:r>
+              <w:rPr>
+                <w:rFonts w:ascii="Times New Roman" w:eastAsia="Times New Roman" w:hAnsi="Times New Roman" w:cs="Times New Roman"/>
+              </w:rPr>
+              <w:t xml:space="preserve"> </w:t>
+            </w:r>
+            <w:r>
+              <w:rPr>
+                <w:rFonts w:ascii="Times New Roman" w:eastAsia="Times New Roman" w:hAnsi="Times New Roman" w:cs="Times New Roman"/>
+              </w:rPr>
+              <w:t>,…</w:t>
+            </w:r>
+            <w:proofErr w:type="gramEnd"/>
+            <w:r>
+              <w:rPr>
+                <w:rFonts w:ascii="Times New Roman" w:eastAsia="Times New Roman" w:hAnsi="Times New Roman" w:cs="Times New Roman"/>
+              </w:rPr>
+              <w:t xml:space="preserve">) </w:t>
             </w:r>
             <w:proofErr w:type="spellStart"/>
             <w:r>
@@ -5209,551 +5205,551 @@
                 <w:rFonts w:ascii="Times New Roman" w:eastAsia="Times New Roman" w:hAnsi="Times New Roman" w:cs="Times New Roman"/>
                 <w:bCs/>
               </w:rPr>
+              <w:t>Những</w:t>
+            </w:r>
+            <w:proofErr w:type="spellEnd"/>
+            <w:r>
+              <w:rPr>
+                <w:rFonts w:ascii="Times New Roman" w:eastAsia="Times New Roman" w:hAnsi="Times New Roman" w:cs="Times New Roman"/>
+                <w:bCs/>
+              </w:rPr>
+              <w:t xml:space="preserve"> </w:t>
+            </w:r>
+            <w:proofErr w:type="spellStart"/>
+            <w:r>
+              <w:rPr>
+                <w:rFonts w:ascii="Times New Roman" w:eastAsia="Times New Roman" w:hAnsi="Times New Roman" w:cs="Times New Roman"/>
+                <w:bCs/>
+              </w:rPr>
+              <w:t>phát</w:t>
+            </w:r>
+            <w:proofErr w:type="spellEnd"/>
+            <w:r>
+              <w:rPr>
+                <w:rFonts w:ascii="Times New Roman" w:eastAsia="Times New Roman" w:hAnsi="Times New Roman" w:cs="Times New Roman"/>
+                <w:bCs/>
+              </w:rPr>
+              <w:t xml:space="preserve"> </w:t>
+            </w:r>
+            <w:proofErr w:type="spellStart"/>
+            <w:r>
+              <w:rPr>
+                <w:rFonts w:ascii="Times New Roman" w:eastAsia="Times New Roman" w:hAnsi="Times New Roman" w:cs="Times New Roman"/>
+                <w:bCs/>
+              </w:rPr>
+              <w:t>triển</w:t>
+            </w:r>
+            <w:proofErr w:type="spellEnd"/>
+            <w:r>
+              <w:rPr>
+                <w:rFonts w:ascii="Times New Roman" w:eastAsia="Times New Roman" w:hAnsi="Times New Roman" w:cs="Times New Roman"/>
+                <w:bCs/>
+              </w:rPr>
+              <w:t xml:space="preserve"> </w:t>
+            </w:r>
+            <w:proofErr w:type="spellStart"/>
+            <w:r>
+              <w:rPr>
+                <w:rFonts w:ascii="Times New Roman" w:eastAsia="Times New Roman" w:hAnsi="Times New Roman" w:cs="Times New Roman"/>
+                <w:bCs/>
+              </w:rPr>
+              <w:t>gần</w:t>
+            </w:r>
+            <w:proofErr w:type="spellEnd"/>
+            <w:r>
+              <w:rPr>
+                <w:rFonts w:ascii="Times New Roman" w:eastAsia="Times New Roman" w:hAnsi="Times New Roman" w:cs="Times New Roman"/>
+                <w:bCs/>
+              </w:rPr>
+              <w:t xml:space="preserve"> </w:t>
+            </w:r>
+            <w:proofErr w:type="spellStart"/>
+            <w:r>
+              <w:rPr>
+                <w:rFonts w:ascii="Times New Roman" w:eastAsia="Times New Roman" w:hAnsi="Times New Roman" w:cs="Times New Roman"/>
+                <w:bCs/>
+              </w:rPr>
+              <w:t>đây</w:t>
+            </w:r>
+            <w:proofErr w:type="spellEnd"/>
+            <w:r>
+              <w:rPr>
+                <w:rFonts w:ascii="Times New Roman" w:eastAsia="Times New Roman" w:hAnsi="Times New Roman" w:cs="Times New Roman"/>
+                <w:bCs/>
+              </w:rPr>
+              <w:t xml:space="preserve"> </w:t>
+            </w:r>
+            <w:proofErr w:type="spellStart"/>
+            <w:r>
+              <w:rPr>
+                <w:rFonts w:ascii="Times New Roman" w:eastAsia="Times New Roman" w:hAnsi="Times New Roman" w:cs="Times New Roman"/>
+                <w:bCs/>
+              </w:rPr>
+              <w:t>của</w:t>
+            </w:r>
+            <w:proofErr w:type="spellEnd"/>
+            <w:r>
+              <w:rPr>
+                <w:rFonts w:ascii="Times New Roman" w:eastAsia="Times New Roman" w:hAnsi="Times New Roman" w:cs="Times New Roman"/>
+                <w:bCs/>
+              </w:rPr>
+              <w:t xml:space="preserve"> </w:t>
+            </w:r>
+            <w:proofErr w:type="spellStart"/>
+            <w:r>
+              <w:rPr>
+                <w:rFonts w:ascii="Times New Roman" w:eastAsia="Times New Roman" w:hAnsi="Times New Roman" w:cs="Times New Roman"/>
+                <w:bCs/>
+              </w:rPr>
+              <w:t>kiến</w:t>
+            </w:r>
+            <w:proofErr w:type="spellEnd"/>
+            <w:r>
+              <w:rPr>
+                <w:rFonts w:ascii="Times New Roman" w:eastAsia="Times New Roman" w:hAnsi="Times New Roman" w:cs="Times New Roman"/>
+                <w:bCs/>
+              </w:rPr>
+              <w:t xml:space="preserve"> </w:t>
+            </w:r>
+            <w:proofErr w:type="spellStart"/>
+            <w:r>
+              <w:rPr>
+                <w:rFonts w:ascii="Times New Roman" w:eastAsia="Times New Roman" w:hAnsi="Times New Roman" w:cs="Times New Roman"/>
+                <w:bCs/>
+              </w:rPr>
+              <w:t>trúc</w:t>
+            </w:r>
+            <w:proofErr w:type="spellEnd"/>
+            <w:r>
+              <w:rPr>
+                <w:rFonts w:ascii="Times New Roman" w:eastAsia="Times New Roman" w:hAnsi="Times New Roman" w:cs="Times New Roman"/>
+                <w:bCs/>
+              </w:rPr>
+              <w:t xml:space="preserve"> Transformer </w:t>
+            </w:r>
+            <w:proofErr w:type="spellStart"/>
+            <w:r>
+              <w:rPr>
+                <w:rFonts w:ascii="Times New Roman" w:eastAsia="Times New Roman" w:hAnsi="Times New Roman" w:cs="Times New Roman"/>
+                <w:bCs/>
+              </w:rPr>
+              <w:t>đã</w:t>
+            </w:r>
+            <w:proofErr w:type="spellEnd"/>
+            <w:r>
+              <w:rPr>
+                <w:rFonts w:ascii="Times New Roman" w:eastAsia="Times New Roman" w:hAnsi="Times New Roman" w:cs="Times New Roman"/>
+                <w:bCs/>
+              </w:rPr>
+              <w:t xml:space="preserve"> </w:t>
+            </w:r>
+            <w:proofErr w:type="spellStart"/>
+            <w:r>
+              <w:rPr>
+                <w:rFonts w:ascii="Times New Roman" w:eastAsia="Times New Roman" w:hAnsi="Times New Roman" w:cs="Times New Roman"/>
+                <w:bCs/>
+              </w:rPr>
+              <w:t>cho</w:t>
+            </w:r>
+            <w:proofErr w:type="spellEnd"/>
+            <w:r>
+              <w:rPr>
+                <w:rFonts w:ascii="Times New Roman" w:eastAsia="Times New Roman" w:hAnsi="Times New Roman" w:cs="Times New Roman"/>
+                <w:bCs/>
+              </w:rPr>
+              <w:t xml:space="preserve"> </w:t>
+            </w:r>
+            <w:proofErr w:type="spellStart"/>
+            <w:r>
+              <w:rPr>
+                <w:rFonts w:ascii="Times New Roman" w:eastAsia="Times New Roman" w:hAnsi="Times New Roman" w:cs="Times New Roman"/>
+                <w:bCs/>
+              </w:rPr>
+              <w:t>thấy</w:t>
+            </w:r>
+            <w:proofErr w:type="spellEnd"/>
+            <w:r>
+              <w:rPr>
+                <w:rFonts w:ascii="Times New Roman" w:eastAsia="Times New Roman" w:hAnsi="Times New Roman" w:cs="Times New Roman"/>
+                <w:bCs/>
+              </w:rPr>
+              <w:t xml:space="preserve"> </w:t>
+            </w:r>
+            <w:proofErr w:type="spellStart"/>
+            <w:r>
+              <w:rPr>
+                <w:rFonts w:ascii="Times New Roman" w:eastAsia="Times New Roman" w:hAnsi="Times New Roman" w:cs="Times New Roman"/>
+                <w:bCs/>
+              </w:rPr>
+              <w:t>tiềm</w:t>
+            </w:r>
+            <w:proofErr w:type="spellEnd"/>
+            <w:r>
+              <w:rPr>
+                <w:rFonts w:ascii="Times New Roman" w:eastAsia="Times New Roman" w:hAnsi="Times New Roman" w:cs="Times New Roman"/>
+                <w:bCs/>
+              </w:rPr>
+              <w:t xml:space="preserve"> </w:t>
+            </w:r>
+            <w:proofErr w:type="spellStart"/>
+            <w:r>
+              <w:rPr>
+                <w:rFonts w:ascii="Times New Roman" w:eastAsia="Times New Roman" w:hAnsi="Times New Roman" w:cs="Times New Roman"/>
+                <w:bCs/>
+              </w:rPr>
+              <w:t>năng</w:t>
+            </w:r>
+            <w:proofErr w:type="spellEnd"/>
+            <w:r>
+              <w:rPr>
+                <w:rFonts w:ascii="Times New Roman" w:eastAsia="Times New Roman" w:hAnsi="Times New Roman" w:cs="Times New Roman"/>
+                <w:bCs/>
+              </w:rPr>
+              <w:t xml:space="preserve"> </w:t>
+            </w:r>
+            <w:proofErr w:type="spellStart"/>
+            <w:r>
+              <w:rPr>
+                <w:rFonts w:ascii="Times New Roman" w:eastAsia="Times New Roman" w:hAnsi="Times New Roman" w:cs="Times New Roman"/>
+                <w:bCs/>
+              </w:rPr>
+              <w:t>của</w:t>
+            </w:r>
+            <w:proofErr w:type="spellEnd"/>
+            <w:r>
+              <w:rPr>
+                <w:rFonts w:ascii="Times New Roman" w:eastAsia="Times New Roman" w:hAnsi="Times New Roman" w:cs="Times New Roman"/>
+                <w:bCs/>
+              </w:rPr>
+              <w:t xml:space="preserve"> </w:t>
+            </w:r>
+            <w:proofErr w:type="spellStart"/>
+            <w:r>
+              <w:rPr>
+                <w:rFonts w:ascii="Times New Roman" w:eastAsia="Times New Roman" w:hAnsi="Times New Roman" w:cs="Times New Roman"/>
+                <w:bCs/>
+              </w:rPr>
+              <w:t>nó</w:t>
+            </w:r>
+            <w:proofErr w:type="spellEnd"/>
+            <w:r>
+              <w:rPr>
+                <w:rFonts w:ascii="Times New Roman" w:eastAsia="Times New Roman" w:hAnsi="Times New Roman" w:cs="Times New Roman"/>
+                <w:bCs/>
+              </w:rPr>
+              <w:t xml:space="preserve"> </w:t>
+            </w:r>
+            <w:proofErr w:type="spellStart"/>
+            <w:r>
+              <w:rPr>
+                <w:rFonts w:ascii="Times New Roman" w:eastAsia="Times New Roman" w:hAnsi="Times New Roman" w:cs="Times New Roman"/>
+                <w:bCs/>
+              </w:rPr>
+              <w:t>để</w:t>
+            </w:r>
+            <w:proofErr w:type="spellEnd"/>
+            <w:r>
+              <w:rPr>
+                <w:rFonts w:ascii="Times New Roman" w:eastAsia="Times New Roman" w:hAnsi="Times New Roman" w:cs="Times New Roman"/>
+                <w:bCs/>
+              </w:rPr>
+              <w:t xml:space="preserve"> </w:t>
+            </w:r>
+            <w:proofErr w:type="spellStart"/>
+            <w:r>
+              <w:rPr>
+                <w:rFonts w:ascii="Times New Roman" w:eastAsia="Times New Roman" w:hAnsi="Times New Roman" w:cs="Times New Roman"/>
+                <w:bCs/>
+              </w:rPr>
+              <w:t>trở</w:t>
+            </w:r>
+            <w:proofErr w:type="spellEnd"/>
+            <w:r>
+              <w:rPr>
+                <w:rFonts w:ascii="Times New Roman" w:eastAsia="Times New Roman" w:hAnsi="Times New Roman" w:cs="Times New Roman"/>
+                <w:bCs/>
+              </w:rPr>
+              <w:t xml:space="preserve"> </w:t>
+            </w:r>
+            <w:proofErr w:type="spellStart"/>
+            <w:r>
+              <w:rPr>
+                <w:rFonts w:ascii="Times New Roman" w:eastAsia="Times New Roman" w:hAnsi="Times New Roman" w:cs="Times New Roman"/>
+                <w:bCs/>
+              </w:rPr>
+              <w:t>thành</w:t>
+            </w:r>
+            <w:proofErr w:type="spellEnd"/>
+            <w:r>
+              <w:rPr>
+                <w:rFonts w:ascii="Times New Roman" w:eastAsia="Times New Roman" w:hAnsi="Times New Roman" w:cs="Times New Roman"/>
+                <w:bCs/>
+              </w:rPr>
+              <w:t xml:space="preserve"> </w:t>
+            </w:r>
+            <w:proofErr w:type="spellStart"/>
+            <w:r>
+              <w:rPr>
+                <w:rFonts w:ascii="Times New Roman" w:eastAsia="Times New Roman" w:hAnsi="Times New Roman" w:cs="Times New Roman"/>
+                <w:bCs/>
+              </w:rPr>
+              <w:t>một</w:t>
+            </w:r>
+            <w:proofErr w:type="spellEnd"/>
+            <w:r>
+              <w:rPr>
+                <w:rFonts w:ascii="Times New Roman" w:eastAsia="Times New Roman" w:hAnsi="Times New Roman" w:cs="Times New Roman"/>
+                <w:bCs/>
+              </w:rPr>
+              <w:t xml:space="preserve"> </w:t>
+            </w:r>
+            <w:proofErr w:type="spellStart"/>
+            <w:r>
+              <w:rPr>
+                <w:rFonts w:ascii="Times New Roman" w:eastAsia="Times New Roman" w:hAnsi="Times New Roman" w:cs="Times New Roman"/>
+                <w:bCs/>
+              </w:rPr>
+              <w:t>công</w:t>
+            </w:r>
+            <w:proofErr w:type="spellEnd"/>
+            <w:r>
+              <w:rPr>
+                <w:rFonts w:ascii="Times New Roman" w:eastAsia="Times New Roman" w:hAnsi="Times New Roman" w:cs="Times New Roman"/>
+                <w:bCs/>
+              </w:rPr>
+              <w:t xml:space="preserve"> </w:t>
+            </w:r>
+            <w:proofErr w:type="spellStart"/>
+            <w:r>
+              <w:rPr>
+                <w:rFonts w:ascii="Times New Roman" w:eastAsia="Times New Roman" w:hAnsi="Times New Roman" w:cs="Times New Roman"/>
+                <w:bCs/>
+              </w:rPr>
+              <w:t>cụ</w:t>
+            </w:r>
+            <w:proofErr w:type="spellEnd"/>
+            <w:r>
+              <w:rPr>
+                <w:rFonts w:ascii="Times New Roman" w:eastAsia="Times New Roman" w:hAnsi="Times New Roman" w:cs="Times New Roman"/>
+                <w:bCs/>
+              </w:rPr>
+              <w:t xml:space="preserve"> </w:t>
+            </w:r>
+            <w:proofErr w:type="spellStart"/>
+            <w:r>
+              <w:rPr>
+                <w:rFonts w:ascii="Times New Roman" w:eastAsia="Times New Roman" w:hAnsi="Times New Roman" w:cs="Times New Roman"/>
+                <w:bCs/>
+              </w:rPr>
+              <w:t>tính</w:t>
+            </w:r>
+            <w:proofErr w:type="spellEnd"/>
+            <w:r>
+              <w:rPr>
+                <w:rFonts w:ascii="Times New Roman" w:eastAsia="Times New Roman" w:hAnsi="Times New Roman" w:cs="Times New Roman"/>
+                <w:bCs/>
+              </w:rPr>
+              <w:t xml:space="preserve"> </w:t>
+            </w:r>
+            <w:proofErr w:type="spellStart"/>
+            <w:r>
+              <w:rPr>
+                <w:rFonts w:ascii="Times New Roman" w:eastAsia="Times New Roman" w:hAnsi="Times New Roman" w:cs="Times New Roman"/>
+                <w:bCs/>
+              </w:rPr>
+              <w:t>toán</w:t>
+            </w:r>
+            <w:proofErr w:type="spellEnd"/>
+            <w:r>
+              <w:rPr>
+                <w:rFonts w:ascii="Times New Roman" w:eastAsia="Times New Roman" w:hAnsi="Times New Roman" w:cs="Times New Roman"/>
+                <w:bCs/>
+              </w:rPr>
+              <w:t xml:space="preserve"> </w:t>
+            </w:r>
+            <w:proofErr w:type="spellStart"/>
+            <w:r>
+              <w:rPr>
+                <w:rFonts w:ascii="Times New Roman" w:eastAsia="Times New Roman" w:hAnsi="Times New Roman" w:cs="Times New Roman"/>
+                <w:bCs/>
+              </w:rPr>
+              <w:t>đa</w:t>
+            </w:r>
+            <w:proofErr w:type="spellEnd"/>
+            <w:r>
+              <w:rPr>
+                <w:rFonts w:ascii="Times New Roman" w:eastAsia="Times New Roman" w:hAnsi="Times New Roman" w:cs="Times New Roman"/>
+                <w:bCs/>
+              </w:rPr>
+              <w:t xml:space="preserve"> </w:t>
+            </w:r>
+            <w:proofErr w:type="spellStart"/>
+            <w:r>
+              <w:rPr>
+                <w:rFonts w:ascii="Times New Roman" w:eastAsia="Times New Roman" w:hAnsi="Times New Roman" w:cs="Times New Roman"/>
+                <w:bCs/>
+              </w:rPr>
+              <w:t>năng</w:t>
+            </w:r>
+            <w:proofErr w:type="spellEnd"/>
+            <w:r>
+              <w:rPr>
+                <w:rFonts w:ascii="Times New Roman" w:eastAsia="Times New Roman" w:hAnsi="Times New Roman" w:cs="Times New Roman"/>
+                <w:bCs/>
+              </w:rPr>
+              <w:t xml:space="preserve">. Trong </w:t>
+            </w:r>
+            <w:proofErr w:type="spellStart"/>
+            <w:r>
+              <w:rPr>
+                <w:rFonts w:ascii="Times New Roman" w:eastAsia="Times New Roman" w:hAnsi="Times New Roman" w:cs="Times New Roman"/>
+                <w:bCs/>
+              </w:rPr>
+              <w:t>các</w:t>
+            </w:r>
+            <w:proofErr w:type="spellEnd"/>
+            <w:r>
+              <w:rPr>
+                <w:rFonts w:ascii="Times New Roman" w:eastAsia="Times New Roman" w:hAnsi="Times New Roman" w:cs="Times New Roman"/>
+                <w:bCs/>
+              </w:rPr>
+              <w:t xml:space="preserve"> </w:t>
+            </w:r>
+            <w:proofErr w:type="spellStart"/>
+            <w:r>
+              <w:rPr>
+                <w:rFonts w:ascii="Times New Roman" w:eastAsia="Times New Roman" w:hAnsi="Times New Roman" w:cs="Times New Roman"/>
+                <w:bCs/>
+              </w:rPr>
+              <w:t>thiết</w:t>
+            </w:r>
+            <w:proofErr w:type="spellEnd"/>
+            <w:r>
+              <w:rPr>
+                <w:rFonts w:ascii="Times New Roman" w:eastAsia="Times New Roman" w:hAnsi="Times New Roman" w:cs="Times New Roman"/>
+                <w:bCs/>
+              </w:rPr>
+              <w:t xml:space="preserve"> </w:t>
+            </w:r>
+            <w:proofErr w:type="spellStart"/>
+            <w:r>
+              <w:rPr>
+                <w:rFonts w:ascii="Times New Roman" w:eastAsia="Times New Roman" w:hAnsi="Times New Roman" w:cs="Times New Roman"/>
+                <w:bCs/>
+              </w:rPr>
+              <w:t>lập</w:t>
+            </w:r>
+            <w:proofErr w:type="spellEnd"/>
+            <w:r>
+              <w:rPr>
+                <w:rFonts w:ascii="Times New Roman" w:eastAsia="Times New Roman" w:hAnsi="Times New Roman" w:cs="Times New Roman"/>
+                <w:bCs/>
+              </w:rPr>
+              <w:t xml:space="preserve"> </w:t>
+            </w:r>
+            <w:proofErr w:type="spellStart"/>
+            <w:r>
+              <w:rPr>
+                <w:rFonts w:ascii="Times New Roman" w:eastAsia="Times New Roman" w:hAnsi="Times New Roman" w:cs="Times New Roman"/>
+                <w:bCs/>
+              </w:rPr>
+              <w:t>của</w:t>
+            </w:r>
+            <w:proofErr w:type="spellEnd"/>
+            <w:r>
+              <w:rPr>
+                <w:rFonts w:ascii="Times New Roman" w:eastAsia="Times New Roman" w:hAnsi="Times New Roman" w:cs="Times New Roman"/>
+                <w:bCs/>
+              </w:rPr>
+              <w:t xml:space="preserve"> </w:t>
+            </w:r>
+            <w:proofErr w:type="spellStart"/>
+            <w:r>
+              <w:rPr>
+                <w:rFonts w:ascii="Times New Roman" w:eastAsia="Times New Roman" w:hAnsi="Times New Roman" w:cs="Times New Roman"/>
+                <w:bCs/>
+              </w:rPr>
+              <w:t>học</w:t>
+            </w:r>
+            <w:proofErr w:type="spellEnd"/>
+            <w:r>
+              <w:rPr>
+                <w:rFonts w:ascii="Times New Roman" w:eastAsia="Times New Roman" w:hAnsi="Times New Roman" w:cs="Times New Roman"/>
+                <w:bCs/>
+              </w:rPr>
+              <w:t xml:space="preserve"> </w:t>
+            </w:r>
+            <w:proofErr w:type="spellStart"/>
+            <w:r>
+              <w:rPr>
+                <w:rFonts w:ascii="Times New Roman" w:eastAsia="Times New Roman" w:hAnsi="Times New Roman" w:cs="Times New Roman"/>
+                <w:bCs/>
+              </w:rPr>
+              <w:t>có</w:t>
+            </w:r>
+            <w:proofErr w:type="spellEnd"/>
+            <w:r>
+              <w:rPr>
+                <w:rFonts w:ascii="Times New Roman" w:eastAsia="Times New Roman" w:hAnsi="Times New Roman" w:cs="Times New Roman"/>
+                <w:bCs/>
+              </w:rPr>
+              <w:t xml:space="preserve"> </w:t>
+            </w:r>
+            <w:proofErr w:type="spellStart"/>
+            <w:r>
+              <w:rPr>
+                <w:rFonts w:ascii="Times New Roman" w:eastAsia="Times New Roman" w:hAnsi="Times New Roman" w:cs="Times New Roman"/>
+                <w:bCs/>
+              </w:rPr>
+              <w:t>giám</w:t>
+            </w:r>
+            <w:proofErr w:type="spellEnd"/>
+            <w:r>
+              <w:rPr>
+                <w:rFonts w:ascii="Times New Roman" w:eastAsia="Times New Roman" w:hAnsi="Times New Roman" w:cs="Times New Roman"/>
+                <w:bCs/>
+              </w:rPr>
+              <w:t xml:space="preserve"> </w:t>
+            </w:r>
+            <w:proofErr w:type="spellStart"/>
+            <w:r>
+              <w:rPr>
+                <w:rFonts w:ascii="Times New Roman" w:eastAsia="Times New Roman" w:hAnsi="Times New Roman" w:cs="Times New Roman"/>
+                <w:bCs/>
+              </w:rPr>
+              <w:t>sát</w:t>
+            </w:r>
+            <w:proofErr w:type="spellEnd"/>
+            <w:r>
+              <w:rPr>
+                <w:rFonts w:ascii="Times New Roman" w:eastAsia="Times New Roman" w:hAnsi="Times New Roman" w:cs="Times New Roman"/>
+                <w:bCs/>
+              </w:rPr>
+              <w:t xml:space="preserve">, </w:t>
+            </w:r>
+            <w:proofErr w:type="spellStart"/>
+            <w:r>
+              <w:rPr>
+                <w:rFonts w:ascii="Times New Roman" w:eastAsia="Times New Roman" w:hAnsi="Times New Roman" w:cs="Times New Roman"/>
+                <w:bCs/>
+              </w:rPr>
+              <w:t>mô</w:t>
+            </w:r>
+            <w:proofErr w:type="spellEnd"/>
+            <w:r>
+              <w:rPr>
+                <w:rFonts w:ascii="Times New Roman" w:eastAsia="Times New Roman" w:hAnsi="Times New Roman" w:cs="Times New Roman"/>
+                <w:bCs/>
+              </w:rPr>
+              <w:t xml:space="preserve"> </w:t>
+            </w:r>
+            <w:proofErr w:type="spellStart"/>
+            <w:r>
+              <w:rPr>
+                <w:rFonts w:ascii="Times New Roman" w:eastAsia="Times New Roman" w:hAnsi="Times New Roman" w:cs="Times New Roman"/>
+                <w:bCs/>
+              </w:rPr>
               <w:lastRenderedPageBreak/>
-              <w:t>Những</w:t>
-            </w:r>
-            <w:proofErr w:type="spellEnd"/>
-            <w:r>
-              <w:rPr>
-                <w:rFonts w:ascii="Times New Roman" w:eastAsia="Times New Roman" w:hAnsi="Times New Roman" w:cs="Times New Roman"/>
-                <w:bCs/>
-              </w:rPr>
-              <w:t xml:space="preserve"> </w:t>
-            </w:r>
-            <w:proofErr w:type="spellStart"/>
-            <w:r>
-              <w:rPr>
-                <w:rFonts w:ascii="Times New Roman" w:eastAsia="Times New Roman" w:hAnsi="Times New Roman" w:cs="Times New Roman"/>
-                <w:bCs/>
-              </w:rPr>
-              <w:t>phát</w:t>
-            </w:r>
-            <w:proofErr w:type="spellEnd"/>
-            <w:r>
-              <w:rPr>
-                <w:rFonts w:ascii="Times New Roman" w:eastAsia="Times New Roman" w:hAnsi="Times New Roman" w:cs="Times New Roman"/>
-                <w:bCs/>
-              </w:rPr>
-              <w:t xml:space="preserve"> </w:t>
-            </w:r>
-            <w:proofErr w:type="spellStart"/>
-            <w:r>
-              <w:rPr>
-                <w:rFonts w:ascii="Times New Roman" w:eastAsia="Times New Roman" w:hAnsi="Times New Roman" w:cs="Times New Roman"/>
-                <w:bCs/>
-              </w:rPr>
-              <w:t>triển</w:t>
-            </w:r>
-            <w:proofErr w:type="spellEnd"/>
-            <w:r>
-              <w:rPr>
-                <w:rFonts w:ascii="Times New Roman" w:eastAsia="Times New Roman" w:hAnsi="Times New Roman" w:cs="Times New Roman"/>
-                <w:bCs/>
-              </w:rPr>
-              <w:t xml:space="preserve"> </w:t>
-            </w:r>
-            <w:proofErr w:type="spellStart"/>
-            <w:r>
-              <w:rPr>
-                <w:rFonts w:ascii="Times New Roman" w:eastAsia="Times New Roman" w:hAnsi="Times New Roman" w:cs="Times New Roman"/>
-                <w:bCs/>
-              </w:rPr>
-              <w:t>gần</w:t>
-            </w:r>
-            <w:proofErr w:type="spellEnd"/>
-            <w:r>
-              <w:rPr>
-                <w:rFonts w:ascii="Times New Roman" w:eastAsia="Times New Roman" w:hAnsi="Times New Roman" w:cs="Times New Roman"/>
-                <w:bCs/>
-              </w:rPr>
-              <w:t xml:space="preserve"> </w:t>
-            </w:r>
-            <w:proofErr w:type="spellStart"/>
-            <w:r>
-              <w:rPr>
-                <w:rFonts w:ascii="Times New Roman" w:eastAsia="Times New Roman" w:hAnsi="Times New Roman" w:cs="Times New Roman"/>
-                <w:bCs/>
-              </w:rPr>
-              <w:t>đây</w:t>
-            </w:r>
-            <w:proofErr w:type="spellEnd"/>
-            <w:r>
-              <w:rPr>
-                <w:rFonts w:ascii="Times New Roman" w:eastAsia="Times New Roman" w:hAnsi="Times New Roman" w:cs="Times New Roman"/>
-                <w:bCs/>
-              </w:rPr>
-              <w:t xml:space="preserve"> </w:t>
-            </w:r>
-            <w:proofErr w:type="spellStart"/>
-            <w:r>
-              <w:rPr>
-                <w:rFonts w:ascii="Times New Roman" w:eastAsia="Times New Roman" w:hAnsi="Times New Roman" w:cs="Times New Roman"/>
-                <w:bCs/>
-              </w:rPr>
-              <w:t>của</w:t>
-            </w:r>
-            <w:proofErr w:type="spellEnd"/>
-            <w:r>
-              <w:rPr>
-                <w:rFonts w:ascii="Times New Roman" w:eastAsia="Times New Roman" w:hAnsi="Times New Roman" w:cs="Times New Roman"/>
-                <w:bCs/>
-              </w:rPr>
-              <w:t xml:space="preserve"> </w:t>
-            </w:r>
-            <w:proofErr w:type="spellStart"/>
-            <w:r>
-              <w:rPr>
-                <w:rFonts w:ascii="Times New Roman" w:eastAsia="Times New Roman" w:hAnsi="Times New Roman" w:cs="Times New Roman"/>
-                <w:bCs/>
-              </w:rPr>
-              <w:t>kiến</w:t>
-            </w:r>
-            <w:proofErr w:type="spellEnd"/>
-            <w:r>
-              <w:rPr>
-                <w:rFonts w:ascii="Times New Roman" w:eastAsia="Times New Roman" w:hAnsi="Times New Roman" w:cs="Times New Roman"/>
-                <w:bCs/>
-              </w:rPr>
-              <w:t xml:space="preserve"> </w:t>
-            </w:r>
-            <w:proofErr w:type="spellStart"/>
-            <w:r>
-              <w:rPr>
-                <w:rFonts w:ascii="Times New Roman" w:eastAsia="Times New Roman" w:hAnsi="Times New Roman" w:cs="Times New Roman"/>
-                <w:bCs/>
-              </w:rPr>
-              <w:t>trúc</w:t>
-            </w:r>
-            <w:proofErr w:type="spellEnd"/>
-            <w:r>
-              <w:rPr>
-                <w:rFonts w:ascii="Times New Roman" w:eastAsia="Times New Roman" w:hAnsi="Times New Roman" w:cs="Times New Roman"/>
-                <w:bCs/>
-              </w:rPr>
-              <w:t xml:space="preserve"> Transformer </w:t>
-            </w:r>
-            <w:proofErr w:type="spellStart"/>
-            <w:r>
-              <w:rPr>
-                <w:rFonts w:ascii="Times New Roman" w:eastAsia="Times New Roman" w:hAnsi="Times New Roman" w:cs="Times New Roman"/>
-                <w:bCs/>
-              </w:rPr>
-              <w:t>đã</w:t>
-            </w:r>
-            <w:proofErr w:type="spellEnd"/>
-            <w:r>
-              <w:rPr>
-                <w:rFonts w:ascii="Times New Roman" w:eastAsia="Times New Roman" w:hAnsi="Times New Roman" w:cs="Times New Roman"/>
-                <w:bCs/>
-              </w:rPr>
-              <w:t xml:space="preserve"> </w:t>
-            </w:r>
-            <w:proofErr w:type="spellStart"/>
-            <w:r>
-              <w:rPr>
-                <w:rFonts w:ascii="Times New Roman" w:eastAsia="Times New Roman" w:hAnsi="Times New Roman" w:cs="Times New Roman"/>
-                <w:bCs/>
-              </w:rPr>
-              <w:t>cho</w:t>
-            </w:r>
-            <w:proofErr w:type="spellEnd"/>
-            <w:r>
-              <w:rPr>
-                <w:rFonts w:ascii="Times New Roman" w:eastAsia="Times New Roman" w:hAnsi="Times New Roman" w:cs="Times New Roman"/>
-                <w:bCs/>
-              </w:rPr>
-              <w:t xml:space="preserve"> </w:t>
-            </w:r>
-            <w:proofErr w:type="spellStart"/>
-            <w:r>
-              <w:rPr>
-                <w:rFonts w:ascii="Times New Roman" w:eastAsia="Times New Roman" w:hAnsi="Times New Roman" w:cs="Times New Roman"/>
-                <w:bCs/>
-              </w:rPr>
-              <w:t>thấy</w:t>
-            </w:r>
-            <w:proofErr w:type="spellEnd"/>
-            <w:r>
-              <w:rPr>
-                <w:rFonts w:ascii="Times New Roman" w:eastAsia="Times New Roman" w:hAnsi="Times New Roman" w:cs="Times New Roman"/>
-                <w:bCs/>
-              </w:rPr>
-              <w:t xml:space="preserve"> </w:t>
-            </w:r>
-            <w:proofErr w:type="spellStart"/>
-            <w:r>
-              <w:rPr>
-                <w:rFonts w:ascii="Times New Roman" w:eastAsia="Times New Roman" w:hAnsi="Times New Roman" w:cs="Times New Roman"/>
-                <w:bCs/>
-              </w:rPr>
-              <w:t>tiềm</w:t>
-            </w:r>
-            <w:proofErr w:type="spellEnd"/>
-            <w:r>
-              <w:rPr>
-                <w:rFonts w:ascii="Times New Roman" w:eastAsia="Times New Roman" w:hAnsi="Times New Roman" w:cs="Times New Roman"/>
-                <w:bCs/>
-              </w:rPr>
-              <w:t xml:space="preserve"> </w:t>
-            </w:r>
-            <w:proofErr w:type="spellStart"/>
-            <w:r>
-              <w:rPr>
-                <w:rFonts w:ascii="Times New Roman" w:eastAsia="Times New Roman" w:hAnsi="Times New Roman" w:cs="Times New Roman"/>
-                <w:bCs/>
-              </w:rPr>
-              <w:t>năng</w:t>
-            </w:r>
-            <w:proofErr w:type="spellEnd"/>
-            <w:r>
-              <w:rPr>
-                <w:rFonts w:ascii="Times New Roman" w:eastAsia="Times New Roman" w:hAnsi="Times New Roman" w:cs="Times New Roman"/>
-                <w:bCs/>
-              </w:rPr>
-              <w:t xml:space="preserve"> </w:t>
-            </w:r>
-            <w:proofErr w:type="spellStart"/>
-            <w:r>
-              <w:rPr>
-                <w:rFonts w:ascii="Times New Roman" w:eastAsia="Times New Roman" w:hAnsi="Times New Roman" w:cs="Times New Roman"/>
-                <w:bCs/>
-              </w:rPr>
-              <w:t>của</w:t>
-            </w:r>
-            <w:proofErr w:type="spellEnd"/>
-            <w:r>
-              <w:rPr>
-                <w:rFonts w:ascii="Times New Roman" w:eastAsia="Times New Roman" w:hAnsi="Times New Roman" w:cs="Times New Roman"/>
-                <w:bCs/>
-              </w:rPr>
-              <w:t xml:space="preserve"> </w:t>
-            </w:r>
-            <w:proofErr w:type="spellStart"/>
-            <w:r>
-              <w:rPr>
-                <w:rFonts w:ascii="Times New Roman" w:eastAsia="Times New Roman" w:hAnsi="Times New Roman" w:cs="Times New Roman"/>
-                <w:bCs/>
-              </w:rPr>
-              <w:t>nó</w:t>
-            </w:r>
-            <w:proofErr w:type="spellEnd"/>
-            <w:r>
-              <w:rPr>
-                <w:rFonts w:ascii="Times New Roman" w:eastAsia="Times New Roman" w:hAnsi="Times New Roman" w:cs="Times New Roman"/>
-                <w:bCs/>
-              </w:rPr>
-              <w:t xml:space="preserve"> </w:t>
-            </w:r>
-            <w:proofErr w:type="spellStart"/>
-            <w:r>
-              <w:rPr>
-                <w:rFonts w:ascii="Times New Roman" w:eastAsia="Times New Roman" w:hAnsi="Times New Roman" w:cs="Times New Roman"/>
-                <w:bCs/>
-              </w:rPr>
-              <w:t>để</w:t>
-            </w:r>
-            <w:proofErr w:type="spellEnd"/>
-            <w:r>
-              <w:rPr>
-                <w:rFonts w:ascii="Times New Roman" w:eastAsia="Times New Roman" w:hAnsi="Times New Roman" w:cs="Times New Roman"/>
-                <w:bCs/>
-              </w:rPr>
-              <w:t xml:space="preserve"> </w:t>
-            </w:r>
-            <w:proofErr w:type="spellStart"/>
-            <w:r>
-              <w:rPr>
-                <w:rFonts w:ascii="Times New Roman" w:eastAsia="Times New Roman" w:hAnsi="Times New Roman" w:cs="Times New Roman"/>
-                <w:bCs/>
-              </w:rPr>
-              <w:t>trở</w:t>
-            </w:r>
-            <w:proofErr w:type="spellEnd"/>
-            <w:r>
-              <w:rPr>
-                <w:rFonts w:ascii="Times New Roman" w:eastAsia="Times New Roman" w:hAnsi="Times New Roman" w:cs="Times New Roman"/>
-                <w:bCs/>
-              </w:rPr>
-              <w:t xml:space="preserve"> </w:t>
-            </w:r>
-            <w:proofErr w:type="spellStart"/>
-            <w:r>
-              <w:rPr>
-                <w:rFonts w:ascii="Times New Roman" w:eastAsia="Times New Roman" w:hAnsi="Times New Roman" w:cs="Times New Roman"/>
-                <w:bCs/>
-              </w:rPr>
-              <w:t>thành</w:t>
-            </w:r>
-            <w:proofErr w:type="spellEnd"/>
-            <w:r>
-              <w:rPr>
-                <w:rFonts w:ascii="Times New Roman" w:eastAsia="Times New Roman" w:hAnsi="Times New Roman" w:cs="Times New Roman"/>
-                <w:bCs/>
-              </w:rPr>
-              <w:t xml:space="preserve"> </w:t>
-            </w:r>
-            <w:proofErr w:type="spellStart"/>
-            <w:r>
-              <w:rPr>
-                <w:rFonts w:ascii="Times New Roman" w:eastAsia="Times New Roman" w:hAnsi="Times New Roman" w:cs="Times New Roman"/>
-                <w:bCs/>
-              </w:rPr>
-              <w:t>một</w:t>
-            </w:r>
-            <w:proofErr w:type="spellEnd"/>
-            <w:r>
-              <w:rPr>
-                <w:rFonts w:ascii="Times New Roman" w:eastAsia="Times New Roman" w:hAnsi="Times New Roman" w:cs="Times New Roman"/>
-                <w:bCs/>
-              </w:rPr>
-              <w:t xml:space="preserve"> </w:t>
-            </w:r>
-            <w:proofErr w:type="spellStart"/>
-            <w:r>
-              <w:rPr>
-                <w:rFonts w:ascii="Times New Roman" w:eastAsia="Times New Roman" w:hAnsi="Times New Roman" w:cs="Times New Roman"/>
-                <w:bCs/>
-              </w:rPr>
-              <w:t>công</w:t>
-            </w:r>
-            <w:proofErr w:type="spellEnd"/>
-            <w:r>
-              <w:rPr>
-                <w:rFonts w:ascii="Times New Roman" w:eastAsia="Times New Roman" w:hAnsi="Times New Roman" w:cs="Times New Roman"/>
-                <w:bCs/>
-              </w:rPr>
-              <w:t xml:space="preserve"> </w:t>
-            </w:r>
-            <w:proofErr w:type="spellStart"/>
-            <w:r>
-              <w:rPr>
-                <w:rFonts w:ascii="Times New Roman" w:eastAsia="Times New Roman" w:hAnsi="Times New Roman" w:cs="Times New Roman"/>
-                <w:bCs/>
-              </w:rPr>
-              <w:t>cụ</w:t>
-            </w:r>
-            <w:proofErr w:type="spellEnd"/>
-            <w:r>
-              <w:rPr>
-                <w:rFonts w:ascii="Times New Roman" w:eastAsia="Times New Roman" w:hAnsi="Times New Roman" w:cs="Times New Roman"/>
-                <w:bCs/>
-              </w:rPr>
-              <w:t xml:space="preserve"> </w:t>
-            </w:r>
-            <w:proofErr w:type="spellStart"/>
-            <w:r>
-              <w:rPr>
-                <w:rFonts w:ascii="Times New Roman" w:eastAsia="Times New Roman" w:hAnsi="Times New Roman" w:cs="Times New Roman"/>
-                <w:bCs/>
-              </w:rPr>
-              <w:t>tính</w:t>
-            </w:r>
-            <w:proofErr w:type="spellEnd"/>
-            <w:r>
-              <w:rPr>
-                <w:rFonts w:ascii="Times New Roman" w:eastAsia="Times New Roman" w:hAnsi="Times New Roman" w:cs="Times New Roman"/>
-                <w:bCs/>
-              </w:rPr>
-              <w:t xml:space="preserve"> </w:t>
-            </w:r>
-            <w:proofErr w:type="spellStart"/>
-            <w:r>
-              <w:rPr>
-                <w:rFonts w:ascii="Times New Roman" w:eastAsia="Times New Roman" w:hAnsi="Times New Roman" w:cs="Times New Roman"/>
-                <w:bCs/>
-              </w:rPr>
-              <w:t>toán</w:t>
-            </w:r>
-            <w:proofErr w:type="spellEnd"/>
-            <w:r>
-              <w:rPr>
-                <w:rFonts w:ascii="Times New Roman" w:eastAsia="Times New Roman" w:hAnsi="Times New Roman" w:cs="Times New Roman"/>
-                <w:bCs/>
-              </w:rPr>
-              <w:t xml:space="preserve"> </w:t>
-            </w:r>
-            <w:proofErr w:type="spellStart"/>
-            <w:r>
-              <w:rPr>
-                <w:rFonts w:ascii="Times New Roman" w:eastAsia="Times New Roman" w:hAnsi="Times New Roman" w:cs="Times New Roman"/>
-                <w:bCs/>
-              </w:rPr>
-              <w:t>đa</w:t>
-            </w:r>
-            <w:proofErr w:type="spellEnd"/>
-            <w:r>
-              <w:rPr>
-                <w:rFonts w:ascii="Times New Roman" w:eastAsia="Times New Roman" w:hAnsi="Times New Roman" w:cs="Times New Roman"/>
-                <w:bCs/>
-              </w:rPr>
-              <w:t xml:space="preserve"> </w:t>
-            </w:r>
-            <w:proofErr w:type="spellStart"/>
-            <w:r>
-              <w:rPr>
-                <w:rFonts w:ascii="Times New Roman" w:eastAsia="Times New Roman" w:hAnsi="Times New Roman" w:cs="Times New Roman"/>
-                <w:bCs/>
-              </w:rPr>
-              <w:t>năng</w:t>
-            </w:r>
-            <w:proofErr w:type="spellEnd"/>
-            <w:r>
-              <w:rPr>
-                <w:rFonts w:ascii="Times New Roman" w:eastAsia="Times New Roman" w:hAnsi="Times New Roman" w:cs="Times New Roman"/>
-                <w:bCs/>
-              </w:rPr>
-              <w:t xml:space="preserve">. Trong </w:t>
-            </w:r>
-            <w:proofErr w:type="spellStart"/>
-            <w:r>
-              <w:rPr>
-                <w:rFonts w:ascii="Times New Roman" w:eastAsia="Times New Roman" w:hAnsi="Times New Roman" w:cs="Times New Roman"/>
-                <w:bCs/>
-              </w:rPr>
-              <w:t>các</w:t>
-            </w:r>
-            <w:proofErr w:type="spellEnd"/>
-            <w:r>
-              <w:rPr>
-                <w:rFonts w:ascii="Times New Roman" w:eastAsia="Times New Roman" w:hAnsi="Times New Roman" w:cs="Times New Roman"/>
-                <w:bCs/>
-              </w:rPr>
-              <w:t xml:space="preserve"> </w:t>
-            </w:r>
-            <w:proofErr w:type="spellStart"/>
-            <w:r>
-              <w:rPr>
-                <w:rFonts w:ascii="Times New Roman" w:eastAsia="Times New Roman" w:hAnsi="Times New Roman" w:cs="Times New Roman"/>
-                <w:bCs/>
-              </w:rPr>
-              <w:t>thiết</w:t>
-            </w:r>
-            <w:proofErr w:type="spellEnd"/>
-            <w:r>
-              <w:rPr>
-                <w:rFonts w:ascii="Times New Roman" w:eastAsia="Times New Roman" w:hAnsi="Times New Roman" w:cs="Times New Roman"/>
-                <w:bCs/>
-              </w:rPr>
-              <w:t xml:space="preserve"> </w:t>
-            </w:r>
-            <w:proofErr w:type="spellStart"/>
-            <w:r>
-              <w:rPr>
-                <w:rFonts w:ascii="Times New Roman" w:eastAsia="Times New Roman" w:hAnsi="Times New Roman" w:cs="Times New Roman"/>
-                <w:bCs/>
-              </w:rPr>
-              <w:t>lập</w:t>
-            </w:r>
-            <w:proofErr w:type="spellEnd"/>
-            <w:r>
-              <w:rPr>
-                <w:rFonts w:ascii="Times New Roman" w:eastAsia="Times New Roman" w:hAnsi="Times New Roman" w:cs="Times New Roman"/>
-                <w:bCs/>
-              </w:rPr>
-              <w:t xml:space="preserve"> </w:t>
-            </w:r>
-            <w:proofErr w:type="spellStart"/>
-            <w:r>
-              <w:rPr>
-                <w:rFonts w:ascii="Times New Roman" w:eastAsia="Times New Roman" w:hAnsi="Times New Roman" w:cs="Times New Roman"/>
-                <w:bCs/>
-              </w:rPr>
-              <w:t>của</w:t>
-            </w:r>
-            <w:proofErr w:type="spellEnd"/>
-            <w:r>
-              <w:rPr>
-                <w:rFonts w:ascii="Times New Roman" w:eastAsia="Times New Roman" w:hAnsi="Times New Roman" w:cs="Times New Roman"/>
-                <w:bCs/>
-              </w:rPr>
-              <w:t xml:space="preserve"> </w:t>
-            </w:r>
-            <w:proofErr w:type="spellStart"/>
-            <w:r>
-              <w:rPr>
-                <w:rFonts w:ascii="Times New Roman" w:eastAsia="Times New Roman" w:hAnsi="Times New Roman" w:cs="Times New Roman"/>
-                <w:bCs/>
-              </w:rPr>
-              <w:t>học</w:t>
-            </w:r>
-            <w:proofErr w:type="spellEnd"/>
-            <w:r>
-              <w:rPr>
-                <w:rFonts w:ascii="Times New Roman" w:eastAsia="Times New Roman" w:hAnsi="Times New Roman" w:cs="Times New Roman"/>
-                <w:bCs/>
-              </w:rPr>
-              <w:t xml:space="preserve"> </w:t>
-            </w:r>
-            <w:proofErr w:type="spellStart"/>
-            <w:r>
-              <w:rPr>
-                <w:rFonts w:ascii="Times New Roman" w:eastAsia="Times New Roman" w:hAnsi="Times New Roman" w:cs="Times New Roman"/>
-                <w:bCs/>
-              </w:rPr>
-              <w:t>có</w:t>
-            </w:r>
-            <w:proofErr w:type="spellEnd"/>
-            <w:r>
-              <w:rPr>
-                <w:rFonts w:ascii="Times New Roman" w:eastAsia="Times New Roman" w:hAnsi="Times New Roman" w:cs="Times New Roman"/>
-                <w:bCs/>
-              </w:rPr>
-              <w:t xml:space="preserve"> </w:t>
-            </w:r>
-            <w:proofErr w:type="spellStart"/>
-            <w:r>
-              <w:rPr>
-                <w:rFonts w:ascii="Times New Roman" w:eastAsia="Times New Roman" w:hAnsi="Times New Roman" w:cs="Times New Roman"/>
-                <w:bCs/>
-              </w:rPr>
-              <w:t>giám</w:t>
-            </w:r>
-            <w:proofErr w:type="spellEnd"/>
-            <w:r>
-              <w:rPr>
-                <w:rFonts w:ascii="Times New Roman" w:eastAsia="Times New Roman" w:hAnsi="Times New Roman" w:cs="Times New Roman"/>
-                <w:bCs/>
-              </w:rPr>
-              <w:t xml:space="preserve"> </w:t>
-            </w:r>
-            <w:proofErr w:type="spellStart"/>
-            <w:r>
-              <w:rPr>
-                <w:rFonts w:ascii="Times New Roman" w:eastAsia="Times New Roman" w:hAnsi="Times New Roman" w:cs="Times New Roman"/>
-                <w:bCs/>
-              </w:rPr>
-              <w:t>sát</w:t>
-            </w:r>
-            <w:proofErr w:type="spellEnd"/>
-            <w:r>
-              <w:rPr>
-                <w:rFonts w:ascii="Times New Roman" w:eastAsia="Times New Roman" w:hAnsi="Times New Roman" w:cs="Times New Roman"/>
-                <w:bCs/>
-              </w:rPr>
-              <w:t xml:space="preserve">, </w:t>
-            </w:r>
-            <w:proofErr w:type="spellStart"/>
-            <w:r>
-              <w:rPr>
-                <w:rFonts w:ascii="Times New Roman" w:eastAsia="Times New Roman" w:hAnsi="Times New Roman" w:cs="Times New Roman"/>
-                <w:bCs/>
-              </w:rPr>
-              <w:t>mô</w:t>
-            </w:r>
-            <w:proofErr w:type="spellEnd"/>
-            <w:r>
-              <w:rPr>
-                <w:rFonts w:ascii="Times New Roman" w:eastAsia="Times New Roman" w:hAnsi="Times New Roman" w:cs="Times New Roman"/>
-                <w:bCs/>
-              </w:rPr>
-              <w:t xml:space="preserve"> </w:t>
-            </w:r>
-            <w:proofErr w:type="spellStart"/>
-            <w:r>
-              <w:rPr>
-                <w:rFonts w:ascii="Times New Roman" w:eastAsia="Times New Roman" w:hAnsi="Times New Roman" w:cs="Times New Roman"/>
-                <w:bCs/>
-              </w:rPr>
               <w:t>hình</w:t>
             </w:r>
             <w:proofErr w:type="spellEnd"/>
@@ -9234,7 +9230,30 @@
                 <w:rFonts w:ascii="Times New Roman" w:eastAsia="Times New Roman" w:hAnsi="Times New Roman" w:cs="Times New Roman"/>
                 <w:iCs/>
               </w:rPr>
-              <w:t xml:space="preserve"> unimodal </w:t>
+              <w:t xml:space="preserve"> </w:t>
+            </w:r>
+            <w:proofErr w:type="spellStart"/>
+            <w:r>
+              <w:rPr>
+                <w:rFonts w:ascii="Times New Roman" w:eastAsia="Times New Roman" w:hAnsi="Times New Roman" w:cs="Times New Roman"/>
+                <w:iCs/>
+              </w:rPr>
+              <w:t>uni</w:t>
+            </w:r>
+            <w:proofErr w:type="spellEnd"/>
+            <w:r>
+              <w:rPr>
+                <w:rFonts w:ascii="Times New Roman" w:eastAsia="Times New Roman" w:hAnsi="Times New Roman" w:cs="Times New Roman"/>
+                <w:iCs/>
+              </w:rPr>
+              <w:t>-</w:t>
+            </w:r>
+            <w:r>
+              <w:rPr>
+                <w:rFonts w:ascii="Times New Roman" w:eastAsia="Times New Roman" w:hAnsi="Times New Roman" w:cs="Times New Roman"/>
+                <w:iCs/>
+              </w:rPr>
+              <w:t xml:space="preserve">modal </w:t>
             </w:r>
             <w:proofErr w:type="spellStart"/>
             <w:r>
@@ -10990,7 +11009,6 @@
                 <w:rFonts w:ascii="Times New Roman" w:eastAsia="Times New Roman" w:hAnsi="Times New Roman" w:cs="Times New Roman"/>
                 <w:b/>
               </w:rPr>
-              <w:lastRenderedPageBreak/>
               <w:t>NỘI DUNG</w:t>
             </w:r>
           </w:p>
@@ -11008,6 +11026,7 @@
                 <w:rFonts w:ascii="Times New Roman" w:eastAsia="Times New Roman" w:hAnsi="Times New Roman" w:cs="Times New Roman"/>
                 <w:bCs/>
               </w:rPr>
+              <w:lastRenderedPageBreak/>
               <w:t>Việc</w:t>
             </w:r>
             <w:proofErr w:type="spellEnd"/>
@@ -23569,7 +23588,21 @@
               <w:rPr>
                 <w:rFonts w:ascii="Times New Roman" w:eastAsia="Times New Roman" w:hAnsi="Times New Roman" w:cs="Times New Roman"/>
               </w:rPr>
-              <w:t xml:space="preserve">Peng Wang, An Yang, Rui Men, </w:t>
+              <w:t xml:space="preserve">Peng Wang, </w:t>
+            </w:r>
+            <w:proofErr w:type="gramStart"/>
+            <w:r>
+              <w:rPr>
+                <w:rFonts w:ascii="Times New Roman" w:eastAsia="Times New Roman" w:hAnsi="Times New Roman" w:cs="Times New Roman"/>
+              </w:rPr>
+              <w:t>An</w:t>
+            </w:r>
+            <w:proofErr w:type="gramEnd"/>
+            <w:r>
+              <w:rPr>
+                <w:rFonts w:ascii="Times New Roman" w:eastAsia="Times New Roman" w:hAnsi="Times New Roman" w:cs="Times New Roman"/>
+              </w:rPr>
+              <w:t xml:space="preserve"> Yang, Rui Men, </w:t>
             </w:r>
             <w:proofErr w:type="spellStart"/>
             <w:r>

--- a/Đồ án cuối kỳ/OFA Unifying Architectures, Tasks, and Modalities Through a Simple Sequence-to-Sequence Learning Framework_Doc.docx
+++ b/Đồ án cuối kỳ/OFA Unifying Architectures, Tasks, and Modalities Through a Simple Sequence-to-Sequence Learning Framework_Doc.docx
@@ -737,7 +737,7 @@
               <w:rPr>
                 <w:rFonts w:ascii="Times New Roman" w:eastAsia="Times New Roman" w:hAnsi="Times New Roman" w:cs="Times New Roman"/>
               </w:rPr>
-              <w:t>0</w:t>
+              <w:t>1</w:t>
             </w:r>
           </w:p>
           <w:p>
@@ -3232,25 +3232,17 @@
               </w:rPr>
               <w:t>Text-to-Image Generation</w:t>
             </w:r>
-            <w:proofErr w:type="gramStart"/>
-            <w:r>
-              <w:rPr>
-                <w:rFonts w:ascii="Times New Roman" w:eastAsia="Times New Roman" w:hAnsi="Times New Roman" w:cs="Times New Roman"/>
-              </w:rPr>
-              <w:t xml:space="preserve"> </w:t>
-            </w:r>
-            <w:r>
-              <w:rPr>
-                <w:rFonts w:ascii="Times New Roman" w:eastAsia="Times New Roman" w:hAnsi="Times New Roman" w:cs="Times New Roman"/>
-              </w:rPr>
-              <w:t>,…</w:t>
-            </w:r>
-            <w:proofErr w:type="gramEnd"/>
-            <w:r>
-              <w:rPr>
-                <w:rFonts w:ascii="Times New Roman" w:eastAsia="Times New Roman" w:hAnsi="Times New Roman" w:cs="Times New Roman"/>
-              </w:rPr>
-              <w:t xml:space="preserve">) </w:t>
+            <w:r>
+              <w:rPr>
+                <w:rFonts w:ascii="Times New Roman" w:eastAsia="Times New Roman" w:hAnsi="Times New Roman" w:cs="Times New Roman"/>
+              </w:rPr>
+              <w:t xml:space="preserve"> </w:t>
+            </w:r>
+            <w:r>
+              <w:rPr>
+                <w:rFonts w:ascii="Times New Roman" w:eastAsia="Times New Roman" w:hAnsi="Times New Roman" w:cs="Times New Roman"/>
+              </w:rPr>
+              <w:t xml:space="preserve">,…) </w:t>
             </w:r>
             <w:proofErr w:type="spellStart"/>
             <w:r>
@@ -6986,38 +6978,6 @@
                 <w:rFonts w:ascii="Times New Roman" w:eastAsia="Times New Roman" w:hAnsi="Times New Roman" w:cs="Times New Roman"/>
                 <w:bCs/>
               </w:rPr>
-              <w:t>đa</w:t>
-            </w:r>
-            <w:proofErr w:type="spellEnd"/>
-            <w:r>
-              <w:rPr>
-                <w:rFonts w:ascii="Times New Roman" w:eastAsia="Times New Roman" w:hAnsi="Times New Roman" w:cs="Times New Roman"/>
-                <w:bCs/>
-              </w:rPr>
-              <w:t xml:space="preserve"> </w:t>
-            </w:r>
-            <w:proofErr w:type="spellStart"/>
-            <w:r>
-              <w:rPr>
-                <w:rFonts w:ascii="Times New Roman" w:eastAsia="Times New Roman" w:hAnsi="Times New Roman" w:cs="Times New Roman"/>
-                <w:bCs/>
-              </w:rPr>
-              <w:t>nhiệm</w:t>
-            </w:r>
-            <w:proofErr w:type="spellEnd"/>
-            <w:r>
-              <w:rPr>
-                <w:rFonts w:ascii="Times New Roman" w:eastAsia="Times New Roman" w:hAnsi="Times New Roman" w:cs="Times New Roman"/>
-                <w:bCs/>
-              </w:rPr>
-              <w:t xml:space="preserve"> </w:t>
-            </w:r>
-            <w:proofErr w:type="spellStart"/>
-            <w:r>
-              <w:rPr>
-                <w:rFonts w:ascii="Times New Roman" w:eastAsia="Times New Roman" w:hAnsi="Times New Roman" w:cs="Times New Roman"/>
-                <w:bCs/>
-              </w:rPr>
               <w:t>và</w:t>
             </w:r>
             <w:proofErr w:type="spellEnd"/>
@@ -7075,6 +7035,22 @@
                 <w:bCs/>
               </w:rPr>
               <w:t xml:space="preserve">, </w:t>
+            </w:r>
+            <w:proofErr w:type="spellStart"/>
+            <w:r>
+              <w:rPr>
+                <w:rFonts w:ascii="Times New Roman" w:eastAsia="Times New Roman" w:hAnsi="Times New Roman" w:cs="Times New Roman"/>
+                <w:bCs/>
+              </w:rPr>
+              <w:t>chúng</w:t>
+            </w:r>
+            <w:proofErr w:type="spellEnd"/>
+            <w:r>
+              <w:rPr>
+                <w:rFonts w:ascii="Times New Roman" w:eastAsia="Times New Roman" w:hAnsi="Times New Roman" w:cs="Times New Roman"/>
+                <w:bCs/>
+              </w:rPr>
+              <w:t xml:space="preserve"> </w:t>
             </w:r>
             <w:proofErr w:type="spellStart"/>
             <w:r>
@@ -8576,6 +8552,22 @@
                 <w:bCs/>
               </w:rPr>
               <w:t xml:space="preserve">, </w:t>
+            </w:r>
+            <w:proofErr w:type="spellStart"/>
+            <w:r>
+              <w:rPr>
+                <w:rFonts w:ascii="Times New Roman" w:eastAsia="Times New Roman" w:hAnsi="Times New Roman" w:cs="Times New Roman"/>
+                <w:bCs/>
+              </w:rPr>
+              <w:t>chúng</w:t>
+            </w:r>
+            <w:proofErr w:type="spellEnd"/>
+            <w:r>
+              <w:rPr>
+                <w:rFonts w:ascii="Times New Roman" w:eastAsia="Times New Roman" w:hAnsi="Times New Roman" w:cs="Times New Roman"/>
+                <w:bCs/>
+              </w:rPr>
+              <w:t xml:space="preserve"> </w:t>
             </w:r>
             <w:proofErr w:type="spellStart"/>
             <w:r>
@@ -13623,7 +13615,23 @@
                 <w:rFonts w:ascii="Times New Roman" w:eastAsia="Times New Roman" w:hAnsi="Times New Roman" w:cs="Times New Roman"/>
                 <w:bCs/>
               </w:rPr>
-              <w:t xml:space="preserve"> retraining and fine-tuning tasks </w:t>
+              <w:t xml:space="preserve"> retraining </w:t>
+            </w:r>
+            <w:proofErr w:type="spellStart"/>
+            <w:r>
+              <w:rPr>
+                <w:rFonts w:ascii="Times New Roman" w:eastAsia="Times New Roman" w:hAnsi="Times New Roman" w:cs="Times New Roman"/>
+                <w:bCs/>
+              </w:rPr>
+              <w:t>và</w:t>
+            </w:r>
+            <w:proofErr w:type="spellEnd"/>
+            <w:r>
+              <w:rPr>
+                <w:rFonts w:ascii="Times New Roman" w:eastAsia="Times New Roman" w:hAnsi="Times New Roman" w:cs="Times New Roman"/>
+                <w:bCs/>
+              </w:rPr>
+              <w:t xml:space="preserve"> fine-tuning tasks </w:t>
             </w:r>
             <w:proofErr w:type="spellStart"/>
             <w:r>
@@ -18321,6 +18329,20 @@
               <w:rPr>
                 <w:rFonts w:ascii="Times New Roman" w:eastAsia="Times New Roman" w:hAnsi="Times New Roman" w:cs="Times New Roman"/>
               </w:rPr>
+              <w:t>chúng</w:t>
+            </w:r>
+            <w:proofErr w:type="spellEnd"/>
+            <w:r>
+              <w:rPr>
+                <w:rFonts w:ascii="Times New Roman" w:eastAsia="Times New Roman" w:hAnsi="Times New Roman" w:cs="Times New Roman"/>
+              </w:rPr>
+              <w:t xml:space="preserve"> </w:t>
+            </w:r>
+            <w:proofErr w:type="spellStart"/>
+            <w:r>
+              <w:rPr>
+                <w:rFonts w:ascii="Times New Roman" w:eastAsia="Times New Roman" w:hAnsi="Times New Roman" w:cs="Times New Roman"/>
+              </w:rPr>
               <w:t>tôi</w:t>
             </w:r>
             <w:proofErr w:type="spellEnd"/>
@@ -18792,6 +18814,20 @@
               <w:rPr>
                 <w:rFonts w:ascii="Times New Roman" w:eastAsia="Times New Roman" w:hAnsi="Times New Roman" w:cs="Times New Roman"/>
               </w:rPr>
+              <w:t>chúng</w:t>
+            </w:r>
+            <w:proofErr w:type="spellEnd"/>
+            <w:r>
+              <w:rPr>
+                <w:rFonts w:ascii="Times New Roman" w:eastAsia="Times New Roman" w:hAnsi="Times New Roman" w:cs="Times New Roman"/>
+              </w:rPr>
+              <w:t xml:space="preserve"> </w:t>
+            </w:r>
+            <w:proofErr w:type="spellStart"/>
+            <w:r>
+              <w:rPr>
+                <w:rFonts w:ascii="Times New Roman" w:eastAsia="Times New Roman" w:hAnsi="Times New Roman" w:cs="Times New Roman"/>
+              </w:rPr>
               <w:t>tôi</w:t>
             </w:r>
             <w:proofErr w:type="spellEnd"/>
@@ -19389,6 +19425,20 @@
               <w:rPr>
                 <w:rFonts w:ascii="Times New Roman" w:eastAsia="Times New Roman" w:hAnsi="Times New Roman" w:cs="Times New Roman"/>
               </w:rPr>
+              <w:t>chúng</w:t>
+            </w:r>
+            <w:proofErr w:type="spellEnd"/>
+            <w:r>
+              <w:rPr>
+                <w:rFonts w:ascii="Times New Roman" w:eastAsia="Times New Roman" w:hAnsi="Times New Roman" w:cs="Times New Roman"/>
+              </w:rPr>
+              <w:t xml:space="preserve"> </w:t>
+            </w:r>
+            <w:proofErr w:type="spellStart"/>
+            <w:r>
+              <w:rPr>
+                <w:rFonts w:ascii="Times New Roman" w:eastAsia="Times New Roman" w:hAnsi="Times New Roman" w:cs="Times New Roman"/>
+              </w:rPr>
               <w:t>tôi</w:t>
             </w:r>
             <w:proofErr w:type="spellEnd"/>
@@ -20698,6 +20748,20 @@
               <w:rPr>
                 <w:rFonts w:ascii="Times New Roman" w:eastAsia="Times New Roman" w:hAnsi="Times New Roman" w:cs="Times New Roman"/>
               </w:rPr>
+              <w:t>chúng</w:t>
+            </w:r>
+            <w:proofErr w:type="spellEnd"/>
+            <w:r>
+              <w:rPr>
+                <w:rFonts w:ascii="Times New Roman" w:eastAsia="Times New Roman" w:hAnsi="Times New Roman" w:cs="Times New Roman"/>
+              </w:rPr>
+              <w:t xml:space="preserve"> </w:t>
+            </w:r>
+            <w:proofErr w:type="spellStart"/>
+            <w:r>
+              <w:rPr>
+                <w:rFonts w:ascii="Times New Roman" w:eastAsia="Times New Roman" w:hAnsi="Times New Roman" w:cs="Times New Roman"/>
+              </w:rPr>
               <w:t>tôi</w:t>
             </w:r>
             <w:proofErr w:type="spellEnd"/>
@@ -21436,6 +21500,20 @@
               <w:rPr>
                 <w:rFonts w:ascii="Times New Roman" w:eastAsia="Times New Roman" w:hAnsi="Times New Roman" w:cs="Times New Roman"/>
               </w:rPr>
+              <w:t>chúng</w:t>
+            </w:r>
+            <w:proofErr w:type="spellEnd"/>
+            <w:r>
+              <w:rPr>
+                <w:rFonts w:ascii="Times New Roman" w:eastAsia="Times New Roman" w:hAnsi="Times New Roman" w:cs="Times New Roman"/>
+              </w:rPr>
+              <w:t xml:space="preserve"> </w:t>
+            </w:r>
+            <w:proofErr w:type="spellStart"/>
+            <w:r>
+              <w:rPr>
+                <w:rFonts w:ascii="Times New Roman" w:eastAsia="Times New Roman" w:hAnsi="Times New Roman" w:cs="Times New Roman"/>
+              </w:rPr>
               <w:t>tôi</w:t>
             </w:r>
             <w:proofErr w:type="spellEnd"/>
@@ -21756,6 +21834,20 @@
               <w:rPr>
                 <w:rFonts w:ascii="Times New Roman" w:eastAsia="Times New Roman" w:hAnsi="Times New Roman" w:cs="Times New Roman"/>
               </w:rPr>
+              <w:t>chúng</w:t>
+            </w:r>
+            <w:proofErr w:type="spellEnd"/>
+            <w:r>
+              <w:rPr>
+                <w:rFonts w:ascii="Times New Roman" w:eastAsia="Times New Roman" w:hAnsi="Times New Roman" w:cs="Times New Roman"/>
+              </w:rPr>
+              <w:t xml:space="preserve"> </w:t>
+            </w:r>
+            <w:proofErr w:type="spellStart"/>
+            <w:r>
+              <w:rPr>
+                <w:rFonts w:ascii="Times New Roman" w:eastAsia="Times New Roman" w:hAnsi="Times New Roman" w:cs="Times New Roman"/>
+              </w:rPr>
               <w:t>tôi</w:t>
             </w:r>
             <w:proofErr w:type="spellEnd"/>
@@ -22036,6 +22128,7 @@
               <w:rPr>
                 <w:rFonts w:ascii="Times New Roman" w:eastAsia="Times New Roman" w:hAnsi="Times New Roman" w:cs="Times New Roman"/>
               </w:rPr>
+              <w:lastRenderedPageBreak/>
               <w:t>được</w:t>
             </w:r>
             <w:proofErr w:type="spellEnd"/>
@@ -22106,7 +22199,6 @@
               <w:rPr>
                 <w:rFonts w:ascii="Times New Roman" w:eastAsia="Times New Roman" w:hAnsi="Times New Roman" w:cs="Times New Roman"/>
               </w:rPr>
-              <w:lastRenderedPageBreak/>
               <w:t>phân</w:t>
             </w:r>
             <w:proofErr w:type="spellEnd"/>
@@ -23588,21 +23680,7 @@
               <w:rPr>
                 <w:rFonts w:ascii="Times New Roman" w:eastAsia="Times New Roman" w:hAnsi="Times New Roman" w:cs="Times New Roman"/>
               </w:rPr>
-              <w:t xml:space="preserve">Peng Wang, </w:t>
-            </w:r>
-            <w:proofErr w:type="gramStart"/>
-            <w:r>
-              <w:rPr>
-                <w:rFonts w:ascii="Times New Roman" w:eastAsia="Times New Roman" w:hAnsi="Times New Roman" w:cs="Times New Roman"/>
-              </w:rPr>
-              <w:t>An</w:t>
-            </w:r>
-            <w:proofErr w:type="gramEnd"/>
-            <w:r>
-              <w:rPr>
-                <w:rFonts w:ascii="Times New Roman" w:eastAsia="Times New Roman" w:hAnsi="Times New Roman" w:cs="Times New Roman"/>
-              </w:rPr>
-              <w:t xml:space="preserve"> Yang, Rui Men, </w:t>
+              <w:t xml:space="preserve">Peng Wang, An Yang, Rui Men, </w:t>
             </w:r>
             <w:proofErr w:type="spellStart"/>
             <w:r>
